--- a/Rscript_notes.docx
+++ b/Rscript_notes.docx
@@ -9,11 +9,11 @@
         <w:tblLook w:val="04A0" w:firstRow="1" w:lastRow="0" w:firstColumn="1" w:lastColumn="0" w:noHBand="0" w:noVBand="1"/>
       </w:tblPr>
       <w:tblGrid>
-        <w:gridCol w:w="2263"/>
-        <w:gridCol w:w="3970"/>
-        <w:gridCol w:w="2126"/>
-        <w:gridCol w:w="3336"/>
-        <w:gridCol w:w="1620"/>
+        <w:gridCol w:w="2211"/>
+        <w:gridCol w:w="3804"/>
+        <w:gridCol w:w="2060"/>
+        <w:gridCol w:w="2899"/>
+        <w:gridCol w:w="2341"/>
       </w:tblGrid>
       <w:tr>
         <w:tc>
@@ -75,7 +75,7 @@
         </w:tc>
         <w:tc>
           <w:tcPr>
-            <w:tcW w:w="3336" w:type="dxa"/>
+            <w:tcW w:w="2526" w:type="dxa"/>
           </w:tcPr>
           <w:p>
             <w:pPr>
@@ -94,7 +94,7 @@
         </w:tc>
         <w:tc>
           <w:tcPr>
-            <w:tcW w:w="1620" w:type="dxa"/>
+            <w:tcW w:w="2430" w:type="dxa"/>
           </w:tcPr>
           <w:p>
             <w:pPr>
@@ -103,6 +103,12 @@
                 <w:lang w:val="en-US"/>
               </w:rPr>
             </w:pPr>
+            <w:r>
+              <w:rPr>
+                <w:lang w:val="en-US"/>
+              </w:rPr>
+              <w:t>Update</w:t>
+            </w:r>
           </w:p>
         </w:tc>
       </w:tr>
@@ -191,7 +197,7 @@
         </w:tc>
         <w:tc>
           <w:tcPr>
-            <w:tcW w:w="3336" w:type="dxa"/>
+            <w:tcW w:w="2526" w:type="dxa"/>
           </w:tcPr>
           <w:p>
             <w:pPr>
@@ -210,55 +216,320 @@
                 <w:lang w:val="en-US"/>
               </w:rPr>
               <w:t>.R</w:t>
+            </w:r>
+          </w:p>
+          <w:p>
+            <w:pPr>
+              <w:rPr>
+                <w:lang w:val="en-US"/>
+              </w:rPr>
+            </w:pPr>
+            <w:r>
+              <w:rPr>
+                <w:lang w:val="en-US"/>
+              </w:rPr>
+              <w:t xml:space="preserve">(thus affects output of: </w:t>
+            </w:r>
+            <w:proofErr w:type="spellStart"/>
+            <w:r>
+              <w:rPr>
+                <w:lang w:val="en-US"/>
+              </w:rPr>
+              <w:t>merge_cleaned_data</w:t>
+            </w:r>
+            <w:r>
+              <w:rPr>
+                <w:lang w:val="en-US"/>
+              </w:rPr>
+              <w:t>.R</w:t>
+            </w:r>
+            <w:proofErr w:type="spellEnd"/>
+            <w:r>
+              <w:rPr>
+                <w:lang w:val="en-US"/>
+              </w:rPr>
+              <w:t>)</w:t>
+            </w:r>
+          </w:p>
+        </w:tc>
+        <w:tc>
+          <w:tcPr>
+            <w:tcW w:w="2430" w:type="dxa"/>
+          </w:tcPr>
+          <w:p>
+            <w:pPr>
+              <w:rPr>
+                <w:lang w:val="en-US"/>
+              </w:rPr>
+            </w:pPr>
+            <w:r>
+              <w:rPr>
+                <w:lang w:val="en-US"/>
+              </w:rPr>
+              <w:t>Done:</w:t>
+            </w:r>
+          </w:p>
+          <w:p>
+            <w:pPr>
+              <w:rPr>
+                <w:lang w:val="en-US"/>
+              </w:rPr>
+            </w:pPr>
+            <w:r>
+              <w:rPr>
+                <w:lang w:val="en-US"/>
+              </w:rPr>
+              <w:t>Add the following values on the reference excel file</w:t>
+            </w:r>
+          </w:p>
+        </w:tc>
+      </w:tr>
+      <w:tr>
+        <w:tc>
+          <w:tcPr>
+            <w:tcW w:w="2263" w:type="dxa"/>
+          </w:tcPr>
+          <w:p>
+            <w:pPr>
+              <w:rPr>
+                <w:lang w:val="en-US"/>
+              </w:rPr>
+            </w:pPr>
+            <w:r>
+              <w:rPr>
+                <w:lang w:val="en-US"/>
+              </w:rPr>
+              <w:t>AGE</w:t>
+            </w:r>
+          </w:p>
+        </w:tc>
+        <w:tc>
+          <w:tcPr>
+            <w:tcW w:w="3970" w:type="dxa"/>
+          </w:tcPr>
+          <w:p>
+            <w:pPr>
+              <w:rPr>
+                <w:lang w:val="en-US"/>
+              </w:rPr>
+            </w:pPr>
+            <w:r>
+              <w:t>Some ages are represented as floats (e.g., 12.0, 45.0), which could be related to an issue with AGE_GRP (no age group assigned when age is a float).</w:t>
+            </w:r>
+          </w:p>
+        </w:tc>
+        <w:tc>
+          <w:tcPr>
+            <w:tcW w:w="2126" w:type="dxa"/>
+          </w:tcPr>
+          <w:p>
+            <w:pPr>
+              <w:rPr>
+                <w:lang w:val="en-US"/>
+              </w:rPr>
+            </w:pPr>
+            <w:r>
+              <w:rPr>
+                <w:lang w:val="en-US"/>
+              </w:rPr>
+              <w:t>A,B,C, or D</w:t>
+            </w:r>
+          </w:p>
+        </w:tc>
+        <w:tc>
+          <w:tcPr>
+            <w:tcW w:w="2526" w:type="dxa"/>
+          </w:tcPr>
+          <w:p>
+            <w:pPr>
+              <w:rPr>
+                <w:lang w:val="en-US"/>
+              </w:rPr>
+            </w:pPr>
+            <w:r>
+              <w:rPr>
+                <w:lang w:val="en-US"/>
+              </w:rPr>
+              <w:t>regular_data_cleaning_ver2</w:t>
+            </w:r>
+            <w:r>
+              <w:rPr>
+                <w:lang w:val="en-US"/>
+              </w:rPr>
+              <w:t>.R</w:t>
+            </w:r>
+          </w:p>
+          <w:p>
+            <w:pPr>
+              <w:rPr>
+                <w:lang w:val="en-US"/>
+              </w:rPr>
+            </w:pPr>
+            <w:proofErr w:type="spellStart"/>
+            <w:r>
+              <w:rPr>
+                <w:lang w:val="en-US"/>
+              </w:rPr>
+              <w:t>referred_data_cleaning</w:t>
+            </w:r>
+            <w:r>
+              <w:rPr>
+                <w:lang w:val="en-US"/>
+              </w:rPr>
+              <w:t>.R</w:t>
+            </w:r>
+            <w:proofErr w:type="spellEnd"/>
+          </w:p>
+        </w:tc>
+        <w:tc>
+          <w:tcPr>
+            <w:tcW w:w="2430" w:type="dxa"/>
+          </w:tcPr>
+          <w:p>
+            <w:pPr>
+              <w:rPr>
+                <w:lang w:val="en-US"/>
+              </w:rPr>
+            </w:pPr>
+          </w:p>
+        </w:tc>
+      </w:tr>
+      <w:tr>
+        <w:tc>
+          <w:tcPr>
+            <w:tcW w:w="2263" w:type="dxa"/>
+          </w:tcPr>
+          <w:p>
+            <w:pPr>
+              <w:rPr>
+                <w:lang w:val="en-US"/>
+              </w:rPr>
+            </w:pPr>
+            <w:r>
+              <w:rPr>
+                <w:lang w:val="en-US"/>
+              </w:rPr>
+              <w:t>NOSOCOMIAL</w:t>
+            </w:r>
+          </w:p>
+        </w:tc>
+        <w:tc>
+          <w:tcPr>
+            <w:tcW w:w="3970" w:type="dxa"/>
+          </w:tcPr>
+          <w:p>
+            <w:pPr>
+              <w:rPr>
+                <w:lang w:val="en-US"/>
+              </w:rPr>
+            </w:pPr>
+            <w:r>
+              <w:rPr>
+                <w:lang w:val="en-US"/>
+              </w:rPr>
+              <w:t>No other output Except Y. (N, O, X, U is missing.)</w:t>
+            </w:r>
+          </w:p>
+          <w:p>
+            <w:pPr>
+              <w:rPr>
+                <w:lang w:val="en-US"/>
+              </w:rPr>
+            </w:pPr>
+            <w:r>
+              <w:t>Use 2 days instead of 4 when computing the date difference for assigning nosocomial infections.</w:t>
+            </w:r>
+          </w:p>
+        </w:tc>
+        <w:tc>
+          <w:tcPr>
+            <w:tcW w:w="2126" w:type="dxa"/>
+          </w:tcPr>
+          <w:p>
+            <w:pPr>
+              <w:rPr>
+                <w:lang w:val="en-US"/>
+              </w:rPr>
+            </w:pPr>
+            <w:r>
+              <w:rPr>
+                <w:lang w:val="en-US"/>
+              </w:rPr>
+              <w:t>N, O, X, Y, U</w:t>
+            </w:r>
+          </w:p>
+        </w:tc>
+        <w:tc>
+          <w:tcPr>
+            <w:tcW w:w="2526" w:type="dxa"/>
+          </w:tcPr>
+          <w:p>
+            <w:pPr>
+              <w:rPr>
+                <w:lang w:val="en-US"/>
+              </w:rPr>
+            </w:pPr>
+            <w:r>
+              <w:rPr>
+                <w:lang w:val="en-US"/>
+              </w:rPr>
+              <w:t>regular_data_cleaning_ver2</w:t>
+            </w:r>
+            <w:r>
+              <w:rPr>
+                <w:lang w:val="en-US"/>
+              </w:rPr>
+              <w:t>.R</w:t>
+            </w:r>
+          </w:p>
+          <w:p>
+            <w:pPr>
+              <w:rPr>
+                <w:lang w:val="en-US"/>
+              </w:rPr>
+            </w:pPr>
+            <w:proofErr w:type="spellStart"/>
+            <w:r>
+              <w:rPr>
+                <w:lang w:val="en-US"/>
+              </w:rPr>
+              <w:t>referred_data_cleaning</w:t>
+            </w:r>
+            <w:r>
+              <w:rPr>
+                <w:lang w:val="en-US"/>
+              </w:rPr>
+              <w:t>.R</w:t>
+            </w:r>
+            <w:proofErr w:type="spellEnd"/>
+          </w:p>
+          <w:p>
+            <w:pPr>
+              <w:rPr>
+                <w:lang w:val="en-US"/>
+              </w:rPr>
+            </w:pPr>
+          </w:p>
+        </w:tc>
+        <w:tc>
+          <w:tcPr>
+            <w:tcW w:w="2430" w:type="dxa"/>
+          </w:tcPr>
+          <w:p>
+            <w:pPr>
+              <w:rPr>
+                <w:lang w:val="en-US"/>
+              </w:rPr>
+            </w:pPr>
+            <w:r>
+              <w:rPr>
+                <w:lang w:val="en-US"/>
+              </w:rPr>
+              <w:t>Done</w:t>
             </w:r>
             <w:bookmarkStart w:id="0" w:name="_GoBack"/>
             <w:bookmarkEnd w:id="0"/>
           </w:p>
-          <w:p>
-            <w:pPr>
-              <w:rPr>
-                <w:lang w:val="en-US"/>
-              </w:rPr>
-            </w:pPr>
-            <w:r>
-              <w:rPr>
-                <w:lang w:val="en-US"/>
-              </w:rPr>
-              <w:t xml:space="preserve">(thus affects output of: </w:t>
-            </w:r>
-            <w:proofErr w:type="spellStart"/>
-            <w:r>
-              <w:rPr>
-                <w:lang w:val="en-US"/>
-              </w:rPr>
-              <w:t>merge_cleaned_data</w:t>
-            </w:r>
-            <w:r>
-              <w:rPr>
-                <w:lang w:val="en-US"/>
-              </w:rPr>
-              <w:t>.R</w:t>
-            </w:r>
-            <w:proofErr w:type="spellEnd"/>
-            <w:r>
-              <w:rPr>
-                <w:lang w:val="en-US"/>
-              </w:rPr>
-              <w:t>)</w:t>
-            </w:r>
-          </w:p>
-        </w:tc>
-        <w:tc>
-          <w:tcPr>
-            <w:tcW w:w="1620" w:type="dxa"/>
-          </w:tcPr>
-          <w:p>
-            <w:pPr>
-              <w:rPr>
-                <w:lang w:val="en-US"/>
-              </w:rPr>
-            </w:pPr>
-          </w:p>
         </w:tc>
       </w:tr>
       <w:tr>
@@ -276,7 +547,7 @@
               <w:rPr>
                 <w:lang w:val="en-US"/>
               </w:rPr>
-              <w:t>AGE</w:t>
+              <w:t>X_REFERRED</w:t>
             </w:r>
           </w:p>
         </w:tc>
@@ -291,7 +562,10 @@
               </w:rPr>
             </w:pPr>
             <w:r>
-              <w:t>Some ages are represented as floats (e.g., 12.0, 45.0), which could be related to an issue with AGE_GRP (no age group assigned when age is a float).</w:t>
+              <w:rPr>
+                <w:lang w:val="en-US"/>
+              </w:rPr>
+              <w:t>Check code (most of the data are “1”)</w:t>
             </w:r>
           </w:p>
         </w:tc>
@@ -309,13 +583,26 @@
               <w:rPr>
                 <w:lang w:val="en-US"/>
               </w:rPr>
-              <w:t>A,B,C, or D</w:t>
-            </w:r>
-          </w:p>
-        </w:tc>
-        <w:tc>
-          <w:tcPr>
-            <w:tcW w:w="3336" w:type="dxa"/>
+              <w:t>1 – for referred data only</w:t>
+            </w:r>
+          </w:p>
+          <w:p>
+            <w:pPr>
+              <w:rPr>
+                <w:lang w:val="en-US"/>
+              </w:rPr>
+            </w:pPr>
+            <w:r>
+              <w:rPr>
+                <w:lang w:val="en-US"/>
+              </w:rPr>
+              <w:t>Blank – not referred</w:t>
+            </w:r>
+          </w:p>
+        </w:tc>
+        <w:tc>
+          <w:tcPr>
+            <w:tcW w:w="2526" w:type="dxa"/>
           </w:tcPr>
           <w:p>
             <w:pPr>
@@ -360,14 +647,20 @@
         </w:tc>
         <w:tc>
           <w:tcPr>
-            <w:tcW w:w="1620" w:type="dxa"/>
-          </w:tcPr>
-          <w:p>
-            <w:pPr>
-              <w:rPr>
-                <w:lang w:val="en-US"/>
-              </w:rPr>
-            </w:pPr>
+            <w:tcW w:w="2430" w:type="dxa"/>
+          </w:tcPr>
+          <w:p>
+            <w:pPr>
+              <w:rPr>
+                <w:lang w:val="en-US"/>
+              </w:rPr>
+            </w:pPr>
+            <w:r>
+              <w:rPr>
+                <w:lang w:val="en-US"/>
+              </w:rPr>
+              <w:t>Done</w:t>
+            </w:r>
           </w:p>
         </w:tc>
       </w:tr>
@@ -386,7 +679,7 @@
               <w:rPr>
                 <w:lang w:val="en-US"/>
               </w:rPr>
-              <w:t>NOSOCOMIAL</w:t>
+              <w:t>MRSA</w:t>
             </w:r>
           </w:p>
         </w:tc>
@@ -404,17 +697,59 @@
               <w:rPr>
                 <w:lang w:val="en-US"/>
               </w:rPr>
-              <w:t>No other output Except Y. (N, O, X, U is missing.)</w:t>
-            </w:r>
-          </w:p>
-          <w:p>
-            <w:pPr>
-              <w:rPr>
-                <w:lang w:val="en-US"/>
-              </w:rPr>
-            </w:pPr>
-            <w:r>
-              <w:t>Use 2 days instead of 4 when computing the date difference for assigning nosocomial infections.</w:t>
+              <w:t>Convert:</w:t>
+            </w:r>
+          </w:p>
+          <w:p>
+            <w:pPr>
+              <w:rPr>
+                <w:lang w:val="en-US"/>
+              </w:rPr>
+            </w:pPr>
+            <w:r>
+              <w:rPr>
+                <w:lang w:val="en-US"/>
+              </w:rPr>
+              <w:t>“0” to -</w:t>
+            </w:r>
+          </w:p>
+          <w:p>
+            <w:pPr>
+              <w:rPr>
+                <w:lang w:val="en-US"/>
+              </w:rPr>
+            </w:pPr>
+            <w:r>
+              <w:rPr>
+                <w:lang w:val="en-US"/>
+              </w:rPr>
+              <w:t xml:space="preserve"> “1” to +</w:t>
+            </w:r>
+          </w:p>
+          <w:p>
+            <w:pPr>
+              <w:rPr>
+                <w:lang w:val="en-US"/>
+              </w:rPr>
+            </w:pPr>
+            <w:r>
+              <w:rPr>
+                <w:lang w:val="en-US"/>
+              </w:rPr>
+              <w:t>Delete “A”</w:t>
+            </w:r>
+          </w:p>
+          <w:p>
+            <w:pPr>
+              <w:rPr>
+                <w:lang w:val="en-US"/>
+              </w:rPr>
+            </w:pPr>
+            <w:r>
+              <w:rPr>
+                <w:lang w:val="en-US"/>
+              </w:rPr>
+              <w:t>Convert “P” to +</w:t>
             </w:r>
           </w:p>
         </w:tc>
@@ -432,13 +767,13 @@
               <w:rPr>
                 <w:lang w:val="en-US"/>
               </w:rPr>
-              <w:t>N, O, X, Y, U</w:t>
-            </w:r>
-          </w:p>
-        </w:tc>
-        <w:tc>
-          <w:tcPr>
-            <w:tcW w:w="3336" w:type="dxa"/>
+              <w:t>+ or -</w:t>
+            </w:r>
+          </w:p>
+        </w:tc>
+        <w:tc>
+          <w:tcPr>
+            <w:tcW w:w="2526" w:type="dxa"/>
           </w:tcPr>
           <w:p>
             <w:pPr>
@@ -480,24 +815,23 @@
             </w:r>
             <w:proofErr w:type="spellEnd"/>
           </w:p>
-          <w:p>
-            <w:pPr>
-              <w:rPr>
-                <w:lang w:val="en-US"/>
-              </w:rPr>
-            </w:pPr>
-          </w:p>
-        </w:tc>
-        <w:tc>
-          <w:tcPr>
-            <w:tcW w:w="1620" w:type="dxa"/>
-          </w:tcPr>
-          <w:p>
-            <w:pPr>
-              <w:rPr>
-                <w:lang w:val="en-US"/>
-              </w:rPr>
-            </w:pPr>
+        </w:tc>
+        <w:tc>
+          <w:tcPr>
+            <w:tcW w:w="2430" w:type="dxa"/>
+          </w:tcPr>
+          <w:p>
+            <w:pPr>
+              <w:rPr>
+                <w:lang w:val="en-US"/>
+              </w:rPr>
+            </w:pPr>
+            <w:r>
+              <w:rPr>
+                <w:lang w:val="en-US"/>
+              </w:rPr>
+              <w:t>Done</w:t>
+            </w:r>
           </w:p>
         </w:tc>
       </w:tr>
@@ -516,7 +850,7 @@
               <w:rPr>
                 <w:lang w:val="en-US"/>
               </w:rPr>
-              <w:t>X_REFERRED</w:t>
+              <w:t>ESBL</w:t>
             </w:r>
           </w:p>
         </w:tc>
@@ -534,8 +868,67 @@
               <w:rPr>
                 <w:lang w:val="en-US"/>
               </w:rPr>
-              <w:t>Check code (most of the data are “1”)</w:t>
-            </w:r>
+              <w:t>Delete “(“, “2”, “G”, “O”, “W”</w:t>
+            </w:r>
+          </w:p>
+          <w:p>
+            <w:pPr>
+              <w:rPr>
+                <w:lang w:val="en-US"/>
+              </w:rPr>
+            </w:pPr>
+            <w:r>
+              <w:rPr>
+                <w:lang w:val="en-US"/>
+              </w:rPr>
+              <w:t>Convert:</w:t>
+            </w:r>
+          </w:p>
+          <w:p>
+            <w:pPr>
+              <w:rPr>
+                <w:lang w:val="en-US"/>
+              </w:rPr>
+            </w:pPr>
+            <w:r>
+              <w:rPr>
+                <w:lang w:val="en-US"/>
+              </w:rPr>
+              <w:t>N to –</w:t>
+            </w:r>
+          </w:p>
+          <w:p>
+            <w:pPr>
+              <w:rPr>
+                <w:lang w:val="en-US"/>
+              </w:rPr>
+            </w:pPr>
+            <w:r>
+              <w:rPr>
+                <w:lang w:val="en-US"/>
+              </w:rPr>
+              <w:t>P to +</w:t>
+            </w:r>
+          </w:p>
+          <w:p>
+            <w:pPr>
+              <w:rPr>
+                <w:lang w:val="en-US"/>
+              </w:rPr>
+            </w:pPr>
+            <w:r>
+              <w:rPr>
+                <w:lang w:val="en-US"/>
+              </w:rPr>
+              <w:t>-- (underline) to –</w:t>
+            </w:r>
+          </w:p>
+          <w:p>
+            <w:pPr>
+              <w:rPr>
+                <w:lang w:val="en-US"/>
+              </w:rPr>
+            </w:pPr>
           </w:p>
         </w:tc>
         <w:tc>
@@ -552,26 +945,13 @@
               <w:rPr>
                 <w:lang w:val="en-US"/>
               </w:rPr>
-              <w:t>1 – for referred data only</w:t>
-            </w:r>
-          </w:p>
-          <w:p>
-            <w:pPr>
-              <w:rPr>
-                <w:lang w:val="en-US"/>
-              </w:rPr>
-            </w:pPr>
-            <w:r>
-              <w:rPr>
-                <w:lang w:val="en-US"/>
-              </w:rPr>
-              <w:t>Blank – not referred</w:t>
-            </w:r>
-          </w:p>
-        </w:tc>
-        <w:tc>
-          <w:tcPr>
-            <w:tcW w:w="3336" w:type="dxa"/>
+              <w:t>+ or -</w:t>
+            </w:r>
+          </w:p>
+        </w:tc>
+        <w:tc>
+          <w:tcPr>
+            <w:tcW w:w="2526" w:type="dxa"/>
           </w:tcPr>
           <w:p>
             <w:pPr>
@@ -616,14 +996,20 @@
         </w:tc>
         <w:tc>
           <w:tcPr>
-            <w:tcW w:w="1620" w:type="dxa"/>
-          </w:tcPr>
-          <w:p>
-            <w:pPr>
-              <w:rPr>
-                <w:lang w:val="en-US"/>
-              </w:rPr>
-            </w:pPr>
+            <w:tcW w:w="2430" w:type="dxa"/>
+          </w:tcPr>
+          <w:p>
+            <w:pPr>
+              <w:rPr>
+                <w:lang w:val="en-US"/>
+              </w:rPr>
+            </w:pPr>
+            <w:r>
+              <w:rPr>
+                <w:lang w:val="en-US"/>
+              </w:rPr>
+              <w:t>Done</w:t>
+            </w:r>
           </w:p>
         </w:tc>
       </w:tr>
@@ -642,7 +1028,7 @@
               <w:rPr>
                 <w:lang w:val="en-US"/>
               </w:rPr>
-              <w:t>MRSA</w:t>
+              <w:t xml:space="preserve">CARBAPENEM </w:t>
             </w:r>
           </w:p>
         </w:tc>
@@ -660,59 +1046,7 @@
               <w:rPr>
                 <w:lang w:val="en-US"/>
               </w:rPr>
-              <w:t>Convert:</w:t>
-            </w:r>
-          </w:p>
-          <w:p>
-            <w:pPr>
-              <w:rPr>
-                <w:lang w:val="en-US"/>
-              </w:rPr>
-            </w:pPr>
-            <w:r>
-              <w:rPr>
-                <w:lang w:val="en-US"/>
-              </w:rPr>
-              <w:t>“0” to -</w:t>
-            </w:r>
-          </w:p>
-          <w:p>
-            <w:pPr>
-              <w:rPr>
-                <w:lang w:val="en-US"/>
-              </w:rPr>
-            </w:pPr>
-            <w:r>
-              <w:rPr>
-                <w:lang w:val="en-US"/>
-              </w:rPr>
-              <w:t xml:space="preserve"> “1” to +</w:t>
-            </w:r>
-          </w:p>
-          <w:p>
-            <w:pPr>
-              <w:rPr>
-                <w:lang w:val="en-US"/>
-              </w:rPr>
-            </w:pPr>
-            <w:r>
-              <w:rPr>
-                <w:lang w:val="en-US"/>
-              </w:rPr>
-              <w:t>Delete “A”</w:t>
-            </w:r>
-          </w:p>
-          <w:p>
-            <w:pPr>
-              <w:rPr>
-                <w:lang w:val="en-US"/>
-              </w:rPr>
-            </w:pPr>
-            <w:r>
-              <w:rPr>
-                <w:lang w:val="en-US"/>
-              </w:rPr>
-              <w:t>Convert “P” to +</w:t>
+              <w:t>Delete “2” or any other values</w:t>
             </w:r>
           </w:p>
         </w:tc>
@@ -736,7 +1070,7 @@
         </w:tc>
         <w:tc>
           <w:tcPr>
-            <w:tcW w:w="3336" w:type="dxa"/>
+            <w:tcW w:w="2526" w:type="dxa"/>
           </w:tcPr>
           <w:p>
             <w:pPr>
@@ -781,14 +1115,20 @@
         </w:tc>
         <w:tc>
           <w:tcPr>
-            <w:tcW w:w="1620" w:type="dxa"/>
-          </w:tcPr>
-          <w:p>
-            <w:pPr>
-              <w:rPr>
-                <w:lang w:val="en-US"/>
-              </w:rPr>
-            </w:pPr>
+            <w:tcW w:w="2430" w:type="dxa"/>
+          </w:tcPr>
+          <w:p>
+            <w:pPr>
+              <w:rPr>
+                <w:lang w:val="en-US"/>
+              </w:rPr>
+            </w:pPr>
+            <w:r>
+              <w:rPr>
+                <w:lang w:val="en-US"/>
+              </w:rPr>
+              <w:t>Done</w:t>
+            </w:r>
           </w:p>
         </w:tc>
       </w:tr>
@@ -807,7 +1147,7 @@
               <w:rPr>
                 <w:lang w:val="en-US"/>
               </w:rPr>
-              <w:t>ESBL</w:t>
+              <w:t>X_MRSE</w:t>
             </w:r>
           </w:p>
         </w:tc>
@@ -825,19 +1165,6 @@
               <w:rPr>
                 <w:lang w:val="en-US"/>
               </w:rPr>
-              <w:t>Delete “(“, “2”, “G”, “O”, “W”</w:t>
-            </w:r>
-          </w:p>
-          <w:p>
-            <w:pPr>
-              <w:rPr>
-                <w:lang w:val="en-US"/>
-              </w:rPr>
-            </w:pPr>
-            <w:r>
-              <w:rPr>
-                <w:lang w:val="en-US"/>
-              </w:rPr>
               <w:t>Convert:</w:t>
             </w:r>
           </w:p>
@@ -851,41 +1178,34 @@
               <w:rPr>
                 <w:lang w:val="en-US"/>
               </w:rPr>
-              <w:t>N to –</w:t>
-            </w:r>
-          </w:p>
-          <w:p>
-            <w:pPr>
-              <w:rPr>
-                <w:lang w:val="en-US"/>
-              </w:rPr>
-            </w:pPr>
-            <w:r>
-              <w:rPr>
-                <w:lang w:val="en-US"/>
-              </w:rPr>
-              <w:t>P to +</w:t>
-            </w:r>
-          </w:p>
-          <w:p>
-            <w:pPr>
-              <w:rPr>
-                <w:lang w:val="en-US"/>
-              </w:rPr>
-            </w:pPr>
-            <w:r>
-              <w:rPr>
-                <w:lang w:val="en-US"/>
-              </w:rPr>
-              <w:t>-- (underline) to –</w:t>
-            </w:r>
-          </w:p>
-          <w:p>
-            <w:pPr>
-              <w:rPr>
-                <w:lang w:val="en-US"/>
-              </w:rPr>
-            </w:pPr>
+              <w:t>++ to +</w:t>
+            </w:r>
+          </w:p>
+          <w:p>
+            <w:pPr>
+              <w:rPr>
+                <w:lang w:val="en-US"/>
+              </w:rPr>
+            </w:pPr>
+            <w:r>
+              <w:rPr>
+                <w:lang w:val="en-US"/>
+              </w:rPr>
+              <w:t>0 to –</w:t>
+            </w:r>
+          </w:p>
+          <w:p>
+            <w:pPr>
+              <w:rPr>
+                <w:lang w:val="en-US"/>
+              </w:rPr>
+            </w:pPr>
+            <w:r>
+              <w:rPr>
+                <w:lang w:val="en-US"/>
+              </w:rPr>
+              <w:t>1 to +</w:t>
+            </w:r>
           </w:p>
         </w:tc>
         <w:tc>
@@ -908,7 +1228,7 @@
         </w:tc>
         <w:tc>
           <w:tcPr>
-            <w:tcW w:w="3336" w:type="dxa"/>
+            <w:tcW w:w="2526" w:type="dxa"/>
           </w:tcPr>
           <w:p>
             <w:pPr>
@@ -953,14 +1273,20 @@
         </w:tc>
         <w:tc>
           <w:tcPr>
-            <w:tcW w:w="1620" w:type="dxa"/>
-          </w:tcPr>
-          <w:p>
-            <w:pPr>
-              <w:rPr>
-                <w:lang w:val="en-US"/>
-              </w:rPr>
-            </w:pPr>
+            <w:tcW w:w="2430" w:type="dxa"/>
+          </w:tcPr>
+          <w:p>
+            <w:pPr>
+              <w:rPr>
+                <w:lang w:val="en-US"/>
+              </w:rPr>
+            </w:pPr>
+            <w:r>
+              <w:rPr>
+                <w:lang w:val="en-US"/>
+              </w:rPr>
+              <w:t>Done</w:t>
+            </w:r>
           </w:p>
         </w:tc>
       </w:tr>
@@ -979,7 +1305,8 @@
               <w:rPr>
                 <w:lang w:val="en-US"/>
               </w:rPr>
-              <w:t xml:space="preserve">CARBAPENEM </w:t>
+              <w:lastRenderedPageBreak/>
+              <w:t>X_CARB</w:t>
             </w:r>
           </w:p>
         </w:tc>
@@ -997,7 +1324,46 @@
               <w:rPr>
                 <w:lang w:val="en-US"/>
               </w:rPr>
-              <w:t>Delete “2” or any other values</w:t>
+              <w:t xml:space="preserve">Delete “Q” </w:t>
+            </w:r>
+          </w:p>
+          <w:p>
+            <w:pPr>
+              <w:rPr>
+                <w:lang w:val="en-US"/>
+              </w:rPr>
+            </w:pPr>
+            <w:r>
+              <w:rPr>
+                <w:lang w:val="en-US"/>
+              </w:rPr>
+              <w:t>Convert:</w:t>
+            </w:r>
+          </w:p>
+          <w:p>
+            <w:pPr>
+              <w:rPr>
+                <w:lang w:val="en-US"/>
+              </w:rPr>
+            </w:pPr>
+            <w:r>
+              <w:rPr>
+                <w:lang w:val="en-US"/>
+              </w:rPr>
+              <w:t>0.0 or 0 to –</w:t>
+            </w:r>
+          </w:p>
+          <w:p>
+            <w:pPr>
+              <w:rPr>
+                <w:lang w:val="en-US"/>
+              </w:rPr>
+            </w:pPr>
+            <w:r>
+              <w:rPr>
+                <w:lang w:val="en-US"/>
+              </w:rPr>
+              <w:t>1.0 of 1 to +</w:t>
             </w:r>
           </w:p>
         </w:tc>
@@ -1021,7 +1387,7 @@
         </w:tc>
         <w:tc>
           <w:tcPr>
-            <w:tcW w:w="3336" w:type="dxa"/>
+            <w:tcW w:w="2526" w:type="dxa"/>
           </w:tcPr>
           <w:p>
             <w:pPr>
@@ -1066,7 +1432,7 @@
         </w:tc>
         <w:tc>
           <w:tcPr>
-            <w:tcW w:w="1620" w:type="dxa"/>
+            <w:tcW w:w="2430" w:type="dxa"/>
           </w:tcPr>
           <w:p>
             <w:pPr>
@@ -1092,7 +1458,7 @@
               <w:rPr>
                 <w:lang w:val="en-US"/>
               </w:rPr>
-              <w:t>X_MRSE</w:t>
+              <w:t>Antibiotic Entries</w:t>
             </w:r>
           </w:p>
         </w:tc>
@@ -1110,46 +1476,20 @@
               <w:rPr>
                 <w:lang w:val="en-US"/>
               </w:rPr>
-              <w:t>Convert:</w:t>
-            </w:r>
-          </w:p>
-          <w:p>
-            <w:pPr>
-              <w:rPr>
-                <w:lang w:val="en-US"/>
-              </w:rPr>
-            </w:pPr>
-            <w:r>
-              <w:rPr>
-                <w:lang w:val="en-US"/>
-              </w:rPr>
-              <w:t>++ to +</w:t>
-            </w:r>
-          </w:p>
-          <w:p>
-            <w:pPr>
-              <w:rPr>
-                <w:lang w:val="en-US"/>
-              </w:rPr>
-            </w:pPr>
-            <w:r>
-              <w:rPr>
-                <w:lang w:val="en-US"/>
-              </w:rPr>
-              <w:t>0 to –</w:t>
-            </w:r>
-          </w:p>
-          <w:p>
-            <w:pPr>
-              <w:rPr>
-                <w:lang w:val="en-US"/>
-              </w:rPr>
-            </w:pPr>
-            <w:r>
-              <w:rPr>
-                <w:lang w:val="en-US"/>
-              </w:rPr>
-              <w:t>1 to +</w:t>
+              <w:t>Delete Non Quantitative Values (R, I, or S)</w:t>
+            </w:r>
+          </w:p>
+          <w:p>
+            <w:pPr>
+              <w:rPr>
+                <w:lang w:val="en-US"/>
+              </w:rPr>
+            </w:pPr>
+            <w:r>
+              <w:rPr>
+                <w:lang w:val="en-US"/>
+              </w:rPr>
+              <w:t>Standardize the values of Antibiotics</w:t>
             </w:r>
           </w:p>
         </w:tc>
@@ -1163,17 +1503,11 @@
                 <w:lang w:val="en-US"/>
               </w:rPr>
             </w:pPr>
-            <w:r>
-              <w:rPr>
-                <w:lang w:val="en-US"/>
-              </w:rPr>
-              <w:t>+ or -</w:t>
-            </w:r>
-          </w:p>
-        </w:tc>
-        <w:tc>
-          <w:tcPr>
-            <w:tcW w:w="3336" w:type="dxa"/>
+          </w:p>
+        </w:tc>
+        <w:tc>
+          <w:tcPr>
+            <w:tcW w:w="2526" w:type="dxa"/>
           </w:tcPr>
           <w:p>
             <w:pPr>
@@ -1218,14 +1552,20 @@
         </w:tc>
         <w:tc>
           <w:tcPr>
-            <w:tcW w:w="1620" w:type="dxa"/>
-          </w:tcPr>
-          <w:p>
-            <w:pPr>
-              <w:rPr>
-                <w:lang w:val="en-US"/>
-              </w:rPr>
-            </w:pPr>
+            <w:tcW w:w="2430" w:type="dxa"/>
+          </w:tcPr>
+          <w:p>
+            <w:pPr>
+              <w:rPr>
+                <w:lang w:val="en-US"/>
+              </w:rPr>
+            </w:pPr>
+            <w:r>
+              <w:rPr>
+                <w:lang w:val="en-US"/>
+              </w:rPr>
+              <w:t>Done</w:t>
+            </w:r>
           </w:p>
         </w:tc>
       </w:tr>
@@ -1244,7 +1584,21 @@
               <w:rPr>
                 <w:lang w:val="en-US"/>
               </w:rPr>
-              <w:t>X_CARB</w:t>
+              <w:t xml:space="preserve">For </w:t>
+            </w:r>
+            <w:proofErr w:type="spellStart"/>
+            <w:r>
+              <w:rPr>
+                <w:lang w:val="en-US"/>
+              </w:rPr>
+              <w:t>spn</w:t>
+            </w:r>
+            <w:proofErr w:type="spellEnd"/>
+            <w:r>
+              <w:rPr>
+                <w:lang w:val="en-US"/>
+              </w:rPr>
+              <w:t xml:space="preserve"> organisms</w:t>
             </w:r>
           </w:p>
         </w:tc>
@@ -1262,47 +1616,19 @@
               <w:rPr>
                 <w:lang w:val="en-US"/>
               </w:rPr>
-              <w:t xml:space="preserve">Delete “Q” </w:t>
-            </w:r>
-          </w:p>
-          <w:p>
-            <w:pPr>
-              <w:rPr>
-                <w:lang w:val="en-US"/>
-              </w:rPr>
-            </w:pPr>
-            <w:r>
-              <w:rPr>
-                <w:lang w:val="en-US"/>
-              </w:rPr>
-              <w:lastRenderedPageBreak/>
-              <w:t>Convert:</w:t>
-            </w:r>
-          </w:p>
-          <w:p>
-            <w:pPr>
-              <w:rPr>
-                <w:lang w:val="en-US"/>
-              </w:rPr>
-            </w:pPr>
-            <w:r>
-              <w:rPr>
-                <w:lang w:val="en-US"/>
-              </w:rPr>
-              <w:t>0.0 or 0 to –</w:t>
-            </w:r>
-          </w:p>
-          <w:p>
-            <w:pPr>
-              <w:rPr>
-                <w:lang w:val="en-US"/>
-              </w:rPr>
-            </w:pPr>
-            <w:r>
-              <w:rPr>
-                <w:lang w:val="en-US"/>
-              </w:rPr>
-              <w:t>1.0 of 1 to +</w:t>
+              <w:t xml:space="preserve">PEN_ND transfer values to </w:t>
+            </w:r>
+            <w:r>
+              <w:rPr>
+                <w:lang w:val="en-US"/>
+              </w:rPr>
+              <w:sym w:font="Wingdings" w:char="F0E0"/>
+            </w:r>
+            <w:r>
+              <w:rPr>
+                <w:lang w:val="en-US"/>
+              </w:rPr>
+              <w:t xml:space="preserve"> OXA_ND</w:t>
             </w:r>
           </w:p>
         </w:tc>
@@ -1316,18 +1642,11 @@
                 <w:lang w:val="en-US"/>
               </w:rPr>
             </w:pPr>
-            <w:r>
-              <w:rPr>
-                <w:lang w:val="en-US"/>
-              </w:rPr>
-              <w:lastRenderedPageBreak/>
-              <w:t>+ or -</w:t>
-            </w:r>
-          </w:p>
-        </w:tc>
-        <w:tc>
-          <w:tcPr>
-            <w:tcW w:w="3336" w:type="dxa"/>
+          </w:p>
+        </w:tc>
+        <w:tc>
+          <w:tcPr>
+            <w:tcW w:w="2526" w:type="dxa"/>
           </w:tcPr>
           <w:p>
             <w:pPr>
@@ -1359,7 +1678,6 @@
               <w:rPr>
                 <w:lang w:val="en-US"/>
               </w:rPr>
-              <w:lastRenderedPageBreak/>
               <w:t>referred_data_cleaning</w:t>
             </w:r>
             <w:r>
@@ -1373,8 +1691,34 @@
         </w:tc>
         <w:tc>
           <w:tcPr>
-            <w:tcW w:w="1620" w:type="dxa"/>
-          </w:tcPr>
+            <w:tcW w:w="2430" w:type="dxa"/>
+          </w:tcPr>
+          <w:p>
+            <w:pPr>
+              <w:rPr>
+                <w:lang w:val="en-US"/>
+              </w:rPr>
+            </w:pPr>
+            <w:r>
+              <w:rPr>
+                <w:lang w:val="en-US"/>
+              </w:rPr>
+              <w:t>Done</w:t>
+            </w:r>
+          </w:p>
+          <w:p>
+            <w:pPr>
+              <w:rPr>
+                <w:lang w:val="en-US"/>
+              </w:rPr>
+            </w:pPr>
+            <w:r>
+              <w:rPr>
+                <w:lang w:val="en-US"/>
+              </w:rPr>
+              <w:t>If PEN_ND is not empty, transfer value to OXA_ND</w:t>
+            </w:r>
+          </w:p>
           <w:p>
             <w:pPr>
               <w:rPr>
@@ -1399,7 +1743,7 @@
               <w:rPr>
                 <w:lang w:val="en-US"/>
               </w:rPr>
-              <w:t>Antibiotic Entries</w:t>
+              <w:t>MRSA</w:t>
             </w:r>
           </w:p>
         </w:tc>
@@ -1417,20 +1761,7 @@
               <w:rPr>
                 <w:lang w:val="en-US"/>
               </w:rPr>
-              <w:t>Delete Non Quantitative Values (R, I, or S)</w:t>
-            </w:r>
-          </w:p>
-          <w:p>
-            <w:pPr>
-              <w:rPr>
-                <w:lang w:val="en-US"/>
-              </w:rPr>
-            </w:pPr>
-            <w:r>
-              <w:rPr>
-                <w:lang w:val="en-US"/>
-              </w:rPr>
-              <w:t>Standardize the values of Antibiotics</w:t>
+              <w:t>Check interpretation rules for MRSA using the “WHONET rules for data cleaning.”</w:t>
             </w:r>
           </w:p>
         </w:tc>
@@ -1448,7 +1779,7 @@
         </w:tc>
         <w:tc>
           <w:tcPr>
-            <w:tcW w:w="3336" w:type="dxa"/>
+            <w:tcW w:w="2526" w:type="dxa"/>
           </w:tcPr>
           <w:p>
             <w:pPr>
@@ -1493,14 +1824,46 @@
         </w:tc>
         <w:tc>
           <w:tcPr>
-            <w:tcW w:w="1620" w:type="dxa"/>
-          </w:tcPr>
-          <w:p>
-            <w:pPr>
-              <w:rPr>
-                <w:lang w:val="en-US"/>
-              </w:rPr>
-            </w:pPr>
+            <w:tcW w:w="2430" w:type="dxa"/>
+          </w:tcPr>
+          <w:p>
+            <w:pPr>
+              <w:rPr>
+                <w:lang w:val="en-US"/>
+              </w:rPr>
+            </w:pPr>
+            <w:r>
+              <w:rPr>
+                <w:lang w:val="en-US"/>
+              </w:rPr>
+              <w:t xml:space="preserve">Typo in the MRSA rule. </w:t>
+            </w:r>
+            <w:proofErr w:type="spellStart"/>
+            <w:r>
+              <w:rPr>
+                <w:lang w:val="en-US"/>
+              </w:rPr>
+              <w:t>fox_value</w:t>
+            </w:r>
+            <w:proofErr w:type="spellEnd"/>
+            <w:r>
+              <w:rPr>
+                <w:lang w:val="en-US"/>
+              </w:rPr>
+              <w:t xml:space="preserve"> should be</w:t>
+            </w:r>
+            <w:r>
+              <w:rPr>
+                <w:lang w:val="en-US"/>
+              </w:rPr>
+              <w:t xml:space="preserve"> &gt;= 22</w:t>
+            </w:r>
+            <w:r>
+              <w:rPr>
+                <w:lang w:val="en-US"/>
+              </w:rPr>
+              <w:t xml:space="preserve"> and not &gt;=2</w:t>
+            </w:r>
           </w:p>
         </w:tc>
       </w:tr>
@@ -1519,21 +1882,7 @@
               <w:rPr>
                 <w:lang w:val="en-US"/>
               </w:rPr>
-              <w:t xml:space="preserve">For </w:t>
-            </w:r>
-            <w:proofErr w:type="spellStart"/>
-            <w:r>
-              <w:rPr>
-                <w:lang w:val="en-US"/>
-              </w:rPr>
-              <w:t>spn</w:t>
-            </w:r>
-            <w:proofErr w:type="spellEnd"/>
-            <w:r>
-              <w:rPr>
-                <w:lang w:val="en-US"/>
-              </w:rPr>
-              <w:t xml:space="preserve"> organisms</w:t>
+              <w:t>ND Antibiotics</w:t>
             </w:r>
           </w:p>
         </w:tc>
@@ -1551,19 +1900,7 @@
               <w:rPr>
                 <w:lang w:val="en-US"/>
               </w:rPr>
-              <w:t xml:space="preserve">PEN_ND transfer values to </w:t>
-            </w:r>
-            <w:r>
-              <w:rPr>
-                <w:lang w:val="en-US"/>
-              </w:rPr>
-              <w:sym w:font="Wingdings" w:char="F0E0"/>
-            </w:r>
-            <w:r>
-              <w:rPr>
-                <w:lang w:val="en-US"/>
-              </w:rPr>
-              <w:t xml:space="preserve"> OXA_ND</w:t>
+              <w:t xml:space="preserve">Convert To INT delete any other values like “.” (period) \ etc. </w:t>
             </w:r>
           </w:p>
         </w:tc>
@@ -1577,56 +1914,29 @@
                 <w:lang w:val="en-US"/>
               </w:rPr>
             </w:pPr>
-          </w:p>
-        </w:tc>
-        <w:tc>
-          <w:tcPr>
-            <w:tcW w:w="3336" w:type="dxa"/>
-          </w:tcPr>
-          <w:p>
-            <w:pPr>
-              <w:rPr>
-                <w:lang w:val="en-US"/>
-              </w:rPr>
-            </w:pPr>
-            <w:r>
-              <w:rPr>
-                <w:lang w:val="en-US"/>
-              </w:rPr>
-              <w:t>regular_data_cleaning_ver2</w:t>
-            </w:r>
-            <w:r>
-              <w:rPr>
-                <w:lang w:val="en-US"/>
-              </w:rPr>
-              <w:t>.R</w:t>
-            </w:r>
-          </w:p>
-          <w:p>
-            <w:pPr>
-              <w:rPr>
-                <w:lang w:val="en-US"/>
-              </w:rPr>
-            </w:pPr>
-            <w:proofErr w:type="spellStart"/>
-            <w:r>
-              <w:rPr>
-                <w:lang w:val="en-US"/>
-              </w:rPr>
-              <w:t>referred_data_cleaning</w:t>
-            </w:r>
-            <w:r>
-              <w:rPr>
-                <w:lang w:val="en-US"/>
-              </w:rPr>
-              <w:t>.R</w:t>
-            </w:r>
-            <w:proofErr w:type="spellEnd"/>
-          </w:p>
-        </w:tc>
-        <w:tc>
-          <w:tcPr>
-            <w:tcW w:w="1620" w:type="dxa"/>
+            <w:r>
+              <w:rPr>
+                <w:lang w:val="en-US"/>
+              </w:rPr>
+              <w:t>e.g. 12, 25</w:t>
+            </w:r>
+          </w:p>
+        </w:tc>
+        <w:tc>
+          <w:tcPr>
+            <w:tcW w:w="2526" w:type="dxa"/>
+          </w:tcPr>
+          <w:p>
+            <w:pPr>
+              <w:rPr>
+                <w:lang w:val="en-US"/>
+              </w:rPr>
+            </w:pPr>
+          </w:p>
+        </w:tc>
+        <w:tc>
+          <w:tcPr>
+            <w:tcW w:w="2430" w:type="dxa"/>
           </w:tcPr>
           <w:p>
             <w:pPr>
@@ -1652,7 +1962,7 @@
               <w:rPr>
                 <w:lang w:val="en-US"/>
               </w:rPr>
-              <w:t>MRSA</w:t>
+              <w:t>Sex</w:t>
             </w:r>
           </w:p>
         </w:tc>
@@ -1670,7 +1980,7 @@
               <w:rPr>
                 <w:lang w:val="en-US"/>
               </w:rPr>
-              <w:t>Check interpretation rules for MRSA using the “WHONET rules for data cleaning.”</w:t>
+              <w:t>Delete any other values</w:t>
             </w:r>
           </w:p>
         </w:tc>
@@ -1684,193 +1994,6 @@
                 <w:lang w:val="en-US"/>
               </w:rPr>
             </w:pPr>
-          </w:p>
-        </w:tc>
-        <w:tc>
-          <w:tcPr>
-            <w:tcW w:w="3336" w:type="dxa"/>
-          </w:tcPr>
-          <w:p>
-            <w:pPr>
-              <w:rPr>
-                <w:lang w:val="en-US"/>
-              </w:rPr>
-            </w:pPr>
-            <w:r>
-              <w:rPr>
-                <w:lang w:val="en-US"/>
-              </w:rPr>
-              <w:t>regular_data_cleaning_ver2</w:t>
-            </w:r>
-            <w:r>
-              <w:rPr>
-                <w:lang w:val="en-US"/>
-              </w:rPr>
-              <w:t>.R</w:t>
-            </w:r>
-          </w:p>
-          <w:p>
-            <w:pPr>
-              <w:rPr>
-                <w:lang w:val="en-US"/>
-              </w:rPr>
-            </w:pPr>
-            <w:proofErr w:type="spellStart"/>
-            <w:r>
-              <w:rPr>
-                <w:lang w:val="en-US"/>
-              </w:rPr>
-              <w:t>referred_data_cleaning</w:t>
-            </w:r>
-            <w:r>
-              <w:rPr>
-                <w:lang w:val="en-US"/>
-              </w:rPr>
-              <w:t>.R</w:t>
-            </w:r>
-            <w:proofErr w:type="spellEnd"/>
-          </w:p>
-        </w:tc>
-        <w:tc>
-          <w:tcPr>
-            <w:tcW w:w="1620" w:type="dxa"/>
-          </w:tcPr>
-          <w:p>
-            <w:pPr>
-              <w:rPr>
-                <w:lang w:val="en-US"/>
-              </w:rPr>
-            </w:pPr>
-          </w:p>
-        </w:tc>
-      </w:tr>
-      <w:tr>
-        <w:tc>
-          <w:tcPr>
-            <w:tcW w:w="2263" w:type="dxa"/>
-          </w:tcPr>
-          <w:p>
-            <w:pPr>
-              <w:rPr>
-                <w:lang w:val="en-US"/>
-              </w:rPr>
-            </w:pPr>
-            <w:r>
-              <w:rPr>
-                <w:lang w:val="en-US"/>
-              </w:rPr>
-              <w:t>ND Antibiotics</w:t>
-            </w:r>
-          </w:p>
-        </w:tc>
-        <w:tc>
-          <w:tcPr>
-            <w:tcW w:w="3970" w:type="dxa"/>
-          </w:tcPr>
-          <w:p>
-            <w:pPr>
-              <w:rPr>
-                <w:lang w:val="en-US"/>
-              </w:rPr>
-            </w:pPr>
-            <w:r>
-              <w:rPr>
-                <w:lang w:val="en-US"/>
-              </w:rPr>
-              <w:t xml:space="preserve">Convert To INT delete any other values like “.” (period) \ etc. </w:t>
-            </w:r>
-          </w:p>
-        </w:tc>
-        <w:tc>
-          <w:tcPr>
-            <w:tcW w:w="2126" w:type="dxa"/>
-          </w:tcPr>
-          <w:p>
-            <w:pPr>
-              <w:rPr>
-                <w:lang w:val="en-US"/>
-              </w:rPr>
-            </w:pPr>
-            <w:r>
-              <w:rPr>
-                <w:lang w:val="en-US"/>
-              </w:rPr>
-              <w:t>e.g. 12, 25</w:t>
-            </w:r>
-          </w:p>
-        </w:tc>
-        <w:tc>
-          <w:tcPr>
-            <w:tcW w:w="3336" w:type="dxa"/>
-          </w:tcPr>
-          <w:p>
-            <w:pPr>
-              <w:rPr>
-                <w:lang w:val="en-US"/>
-              </w:rPr>
-            </w:pPr>
-          </w:p>
-        </w:tc>
-        <w:tc>
-          <w:tcPr>
-            <w:tcW w:w="1620" w:type="dxa"/>
-          </w:tcPr>
-          <w:p>
-            <w:pPr>
-              <w:rPr>
-                <w:lang w:val="en-US"/>
-              </w:rPr>
-            </w:pPr>
-          </w:p>
-        </w:tc>
-      </w:tr>
-      <w:tr>
-        <w:tc>
-          <w:tcPr>
-            <w:tcW w:w="2263" w:type="dxa"/>
-          </w:tcPr>
-          <w:p>
-            <w:pPr>
-              <w:rPr>
-                <w:lang w:val="en-US"/>
-              </w:rPr>
-            </w:pPr>
-            <w:r>
-              <w:rPr>
-                <w:lang w:val="en-US"/>
-              </w:rPr>
-              <w:t>Sex</w:t>
-            </w:r>
-          </w:p>
-        </w:tc>
-        <w:tc>
-          <w:tcPr>
-            <w:tcW w:w="3970" w:type="dxa"/>
-          </w:tcPr>
-          <w:p>
-            <w:pPr>
-              <w:rPr>
-                <w:lang w:val="en-US"/>
-              </w:rPr>
-            </w:pPr>
-            <w:r>
-              <w:rPr>
-                <w:lang w:val="en-US"/>
-              </w:rPr>
-              <w:t>Delete any other values</w:t>
-            </w:r>
-          </w:p>
-        </w:tc>
-        <w:tc>
-          <w:tcPr>
-            <w:tcW w:w="2126" w:type="dxa"/>
-          </w:tcPr>
-          <w:p>
-            <w:pPr>
-              <w:rPr>
-                <w:lang w:val="en-US"/>
-              </w:rPr>
-            </w:pPr>
             <w:r>
               <w:rPr>
                 <w:lang w:val="en-US"/>
@@ -1881,26 +2004,32 @@
         </w:tc>
         <w:tc>
           <w:tcPr>
-            <w:tcW w:w="3336" w:type="dxa"/>
-          </w:tcPr>
-          <w:p>
-            <w:pPr>
-              <w:rPr>
-                <w:lang w:val="en-US"/>
-              </w:rPr>
-            </w:pPr>
-          </w:p>
-        </w:tc>
-        <w:tc>
-          <w:tcPr>
-            <w:tcW w:w="1620" w:type="dxa"/>
-          </w:tcPr>
-          <w:p>
-            <w:pPr>
-              <w:rPr>
-                <w:lang w:val="en-US"/>
-              </w:rPr>
-            </w:pPr>
+            <w:tcW w:w="2526" w:type="dxa"/>
+          </w:tcPr>
+          <w:p>
+            <w:pPr>
+              <w:rPr>
+                <w:lang w:val="en-US"/>
+              </w:rPr>
+            </w:pPr>
+          </w:p>
+        </w:tc>
+        <w:tc>
+          <w:tcPr>
+            <w:tcW w:w="2430" w:type="dxa"/>
+          </w:tcPr>
+          <w:p>
+            <w:pPr>
+              <w:rPr>
+                <w:lang w:val="en-US"/>
+              </w:rPr>
+            </w:pPr>
+            <w:r>
+              <w:rPr>
+                <w:lang w:val="en-US"/>
+              </w:rPr>
+              <w:t>Done</w:t>
+            </w:r>
           </w:p>
         </w:tc>
       </w:tr>

--- a/Rscript_notes.docx
+++ b/Rscript_notes.docx
@@ -391,6 +391,14 @@
                 <w:lang w:val="en-US"/>
               </w:rPr>
             </w:pPr>
+            <w:r>
+              <w:rPr>
+                <w:lang w:val="en-US"/>
+              </w:rPr>
+              <w:t>Done</w:t>
+            </w:r>
+            <w:bookmarkStart w:id="0" w:name="_GoBack"/>
+            <w:bookmarkEnd w:id="0"/>
           </w:p>
         </w:tc>
       </w:tr>
@@ -527,8 +535,6 @@
               </w:rPr>
               <w:t>Done</w:t>
             </w:r>
-            <w:bookmarkStart w:id="0" w:name="_GoBack"/>
-            <w:bookmarkEnd w:id="0"/>
           </w:p>
         </w:tc>
       </w:tr>
@@ -1440,6 +1446,12 @@
                 <w:lang w:val="en-US"/>
               </w:rPr>
             </w:pPr>
+            <w:r>
+              <w:rPr>
+                <w:lang w:val="en-US"/>
+              </w:rPr>
+              <w:t>Done</w:t>
+            </w:r>
           </w:p>
         </w:tc>
       </w:tr>
@@ -1944,6 +1956,18 @@
                 <w:lang w:val="en-US"/>
               </w:rPr>
             </w:pPr>
+            <w:r>
+              <w:rPr>
+                <w:lang w:val="en-US"/>
+              </w:rPr>
+              <w:t>Done</w:t>
+            </w:r>
+            <w:r>
+              <w:rPr>
+                <w:lang w:val="en-US"/>
+              </w:rPr>
+              <w:t xml:space="preserve"> use AMR for R</w:t>
+            </w:r>
           </w:p>
         </w:tc>
       </w:tr>
